--- a/The tower game.docx
+++ b/The tower game.docx
@@ -7,27 +7,99 @@
         <w:jc w:val="center"/>
         <w:rPr>
           <w:i/>
+          <w:sz w:val="32"/>
+          <w:szCs w:val="32"/>
         </w:rPr>
       </w:pPr>
       <w:r>
         <w:rPr>
           <w:i/>
+          <w:sz w:val="32"/>
+          <w:szCs w:val="32"/>
         </w:rPr>
         <w:t>The tower game(font)(blink)</w:t>
       </w:r>
     </w:p>
     <w:p>
       <w:pPr>
+        <w:pStyle w:val="ListParagraph"/>
+      </w:pPr>
+    </w:p>
+    <w:p>
+      <w:pPr>
+        <w:pStyle w:val="ListParagraph"/>
         <w:jc w:val="center"/>
-        <w:rPr>
-          <w:i/>
-        </w:rPr>
-      </w:pPr>
-      <w:r>
-        <w:rPr>
-          <w:i/>
-        </w:rPr>
-        <w:t>Listi yfir func</w:t>
+      </w:pPr>
+      <w:r>
+        <w:t>complex functions</w:t>
+      </w:r>
+    </w:p>
+    <w:p>
+      <w:pPr>
+        <w:pStyle w:val="ListParagraph"/>
+      </w:pPr>
+    </w:p>
+    <w:p>
+      <w:pPr>
+        <w:pStyle w:val="ListParagraph"/>
+        <w:numPr>
+          <w:ilvl w:val="0"/>
+          <w:numId w:val="1"/>
+        </w:numPr>
+      </w:pPr>
+      <w:r>
+        <w:t>Armor pierce</w:t>
+      </w:r>
+    </w:p>
+    <w:p>
+      <w:pPr>
+        <w:pStyle w:val="ListParagraph"/>
+        <w:numPr>
+          <w:ilvl w:val="0"/>
+          <w:numId w:val="1"/>
+        </w:numPr>
+      </w:pPr>
+      <w:r>
+        <w:t>Poison</w:t>
+      </w:r>
+    </w:p>
+    <w:p>
+      <w:pPr>
+        <w:pStyle w:val="ListParagraph"/>
+        <w:numPr>
+          <w:ilvl w:val="0"/>
+          <w:numId w:val="1"/>
+        </w:numPr>
+      </w:pPr>
+      <w:r>
+        <w:t>Cures</w:t>
+      </w:r>
+    </w:p>
+    <w:p>
+      <w:pPr>
+        <w:pStyle w:val="ListParagraph"/>
+        <w:numPr>
+          <w:ilvl w:val="0"/>
+          <w:numId w:val="1"/>
+        </w:numPr>
+      </w:pPr>
+      <w:r>
+        <w:t>C</w:t>
+      </w:r>
+      <w:r>
+        <w:t>urses</w:t>
+      </w:r>
+    </w:p>
+    <w:p>
+      <w:pPr>
+        <w:pStyle w:val="ListParagraph"/>
+        <w:numPr>
+          <w:ilvl w:val="0"/>
+          <w:numId w:val="1"/>
+        </w:numPr>
+      </w:pPr>
+      <w:r>
+        <w:t>Sleep</w:t>
       </w:r>
     </w:p>
     <w:p>
@@ -35,31 +107,329 @@
         <w:jc w:val="center"/>
       </w:pPr>
       <w:r>
-        <w:t>Turn(þol)???????????</w:t>
-      </w:r>
+        <w:t>The Player</w:t>
+      </w:r>
+    </w:p>
+    <w:p>
+      <w:pPr>
+        <w:pStyle w:val="ListParagraph"/>
+        <w:numPr>
+          <w:ilvl w:val="0"/>
+          <w:numId w:val="1"/>
+        </w:numPr>
+      </w:pPr>
+      <w:r>
+        <w:t>User name</w:t>
+      </w:r>
+    </w:p>
+    <w:p>
+      <w:pPr>
+        <w:pStyle w:val="ListParagraph"/>
+        <w:numPr>
+          <w:ilvl w:val="0"/>
+          <w:numId w:val="1"/>
+        </w:numPr>
+      </w:pPr>
+      <w:r>
+        <w:t>Magic</w:t>
+      </w:r>
+    </w:p>
+    <w:p>
+      <w:pPr>
+        <w:pStyle w:val="ListParagraph"/>
+        <w:numPr>
+          <w:ilvl w:val="0"/>
+          <w:numId w:val="1"/>
+        </w:numPr>
+      </w:pPr>
+      <w:r>
+        <w:t>Mana</w:t>
+      </w:r>
+    </w:p>
+    <w:p>
+      <w:pPr>
+        <w:pStyle w:val="ListParagraph"/>
+        <w:numPr>
+          <w:ilvl w:val="0"/>
+          <w:numId w:val="1"/>
+        </w:numPr>
+      </w:pPr>
+      <w:r>
+        <w:t>Speed</w:t>
+      </w:r>
+    </w:p>
+    <w:p>
+      <w:pPr>
+        <w:pStyle w:val="ListParagraph"/>
+        <w:numPr>
+          <w:ilvl w:val="0"/>
+          <w:numId w:val="1"/>
+        </w:numPr>
+      </w:pPr>
+      <w:r>
+        <w:t>Life</w:t>
+      </w:r>
+    </w:p>
+    <w:p>
+      <w:pPr>
+        <w:pStyle w:val="ListParagraph"/>
+        <w:numPr>
+          <w:ilvl w:val="0"/>
+          <w:numId w:val="1"/>
+        </w:numPr>
+      </w:pPr>
+      <w:r>
+        <w:t>Def</w:t>
+      </w:r>
+    </w:p>
+    <w:p>
+      <w:pPr>
+        <w:pStyle w:val="ListParagraph"/>
+        <w:numPr>
+          <w:ilvl w:val="0"/>
+          <w:numId w:val="1"/>
+        </w:numPr>
+      </w:pPr>
+      <w:r>
+        <w:t>Atk</w:t>
+      </w:r>
+    </w:p>
+    <w:p>
+      <w:pPr>
+        <w:pStyle w:val="ListParagraph"/>
+        <w:numPr>
+          <w:ilvl w:val="0"/>
+          <w:numId w:val="1"/>
+        </w:numPr>
+      </w:pPr>
+      <w:r>
+        <w:t>Lvl</w:t>
+      </w:r>
+    </w:p>
+    <w:p>
+      <w:pPr>
+        <w:pStyle w:val="ListParagraph"/>
+        <w:numPr>
+          <w:ilvl w:val="0"/>
+          <w:numId w:val="1"/>
+        </w:numPr>
+      </w:pPr>
+      <w:r>
+        <w:t>Exp</w:t>
+      </w:r>
+    </w:p>
+    <w:p>
+      <w:pPr>
+        <w:pStyle w:val="ListParagraph"/>
+        <w:numPr>
+          <w:ilvl w:val="0"/>
+          <w:numId w:val="1"/>
+        </w:numPr>
+      </w:pPr>
+      <w:r>
+        <w:t>Turn</w:t>
+      </w:r>
+    </w:p>
+    <w:p>
+      <w:pPr>
+        <w:pStyle w:val="ListParagraph"/>
+      </w:pPr>
     </w:p>
     <w:p>
       <w:pPr>
         <w:jc w:val="center"/>
       </w:pPr>
       <w:r>
-        <w:t>Macig??????</w:t>
-      </w:r>
+        <w:t>The World</w:t>
+      </w:r>
+    </w:p>
+    <w:p>
+      <w:pPr>
+        <w:pStyle w:val="ListParagraph"/>
+      </w:pPr>
+    </w:p>
+    <w:p>
+      <w:pPr>
+        <w:pStyle w:val="ListParagraph"/>
+        <w:numPr>
+          <w:ilvl w:val="0"/>
+          <w:numId w:val="1"/>
+        </w:numPr>
+      </w:pPr>
+      <w:r>
+        <w:t>Map</w:t>
+      </w:r>
+    </w:p>
+    <w:p>
+      <w:pPr>
+        <w:pStyle w:val="ListParagraph"/>
+        <w:numPr>
+          <w:ilvl w:val="0"/>
+          <w:numId w:val="1"/>
+        </w:numPr>
+      </w:pPr>
+      <w:r>
+        <w:t>Map lvl</w:t>
+      </w:r>
+    </w:p>
+    <w:p>
+      <w:pPr>
+        <w:pStyle w:val="ListParagraph"/>
+        <w:numPr>
+          <w:ilvl w:val="0"/>
+          <w:numId w:val="1"/>
+        </w:numPr>
+      </w:pPr>
+      <w:r>
+        <w:t>Keys</w:t>
+      </w:r>
+    </w:p>
+    <w:p>
+      <w:pPr>
+        <w:pStyle w:val="ListParagraph"/>
+        <w:numPr>
+          <w:ilvl w:val="0"/>
+          <w:numId w:val="1"/>
+        </w:numPr>
+      </w:pPr>
+      <w:r>
+        <w:t xml:space="preserve">Money </w:t>
+      </w:r>
+    </w:p>
+    <w:p>
+      <w:pPr>
+        <w:pStyle w:val="ListParagraph"/>
+        <w:numPr>
+          <w:ilvl w:val="0"/>
+          <w:numId w:val="1"/>
+        </w:numPr>
+      </w:pPr>
+      <w:r>
+        <w:t>Shop</w:t>
+      </w:r>
+    </w:p>
+    <w:p>
+      <w:pPr>
+        <w:pStyle w:val="ListParagraph"/>
+        <w:numPr>
+          <w:ilvl w:val="0"/>
+          <w:numId w:val="1"/>
+        </w:numPr>
+      </w:pPr>
+      <w:r>
+        <w:t>Items</w:t>
+      </w:r>
+    </w:p>
+    <w:p>
+      <w:pPr>
+        <w:pStyle w:val="ListParagraph"/>
+        <w:numPr>
+          <w:ilvl w:val="0"/>
+          <w:numId w:val="1"/>
+        </w:numPr>
+      </w:pPr>
+      <w:r>
+        <w:t>Hints</w:t>
+      </w:r>
+    </w:p>
+    <w:p>
+      <w:pPr>
+        <w:pStyle w:val="ListParagraph"/>
+        <w:numPr>
+          <w:ilvl w:val="0"/>
+          <w:numId w:val="1"/>
+        </w:numPr>
+      </w:pPr>
+      <w:r>
+        <w:t>Cheats</w:t>
+      </w:r>
+    </w:p>
+    <w:p>
+      <w:pPr>
+        <w:pStyle w:val="ListParagraph"/>
+      </w:pPr>
     </w:p>
     <w:p>
       <w:pPr>
         <w:jc w:val="center"/>
       </w:pPr>
       <w:r>
-        <w:t>Mana??????</w:t>
-      </w:r>
-    </w:p>
-    <w:p>
-      <w:pPr>
+        <w:t>Bosses</w:t>
+      </w:r>
+    </w:p>
+    <w:p>
+      <w:pPr>
+        <w:pStyle w:val="ListParagraph"/>
         <w:jc w:val="center"/>
       </w:pPr>
-      <w:r>
-        <w:t>Hint???????</w:t>
+    </w:p>
+    <w:p>
+      <w:pPr>
+        <w:pStyle w:val="ListParagraph"/>
+        <w:numPr>
+          <w:ilvl w:val="0"/>
+          <w:numId w:val="1"/>
+        </w:numPr>
+      </w:pPr>
+      <w:r>
+        <w:t>Elderitch Horror (</w:t>
+      </w:r>
+      <w:r>
+        <w:t xml:space="preserve">Final </w:t>
+      </w:r>
+      <w:r>
+        <w:t>Boss)</w:t>
+      </w:r>
+    </w:p>
+    <w:p>
+      <w:pPr>
+        <w:pStyle w:val="ListParagraph"/>
+        <w:numPr>
+          <w:ilvl w:val="0"/>
+          <w:numId w:val="1"/>
+        </w:numPr>
+      </w:pPr>
+      <w:r>
+        <w:t>The Voice of the Tower ( third Boss)</w:t>
+      </w:r>
+    </w:p>
+    <w:p>
+      <w:pPr>
+        <w:pStyle w:val="ListParagraph"/>
+        <w:numPr>
+          <w:ilvl w:val="0"/>
+          <w:numId w:val="1"/>
+        </w:numPr>
+      </w:pPr>
+      <w:r>
+        <w:t xml:space="preserve">Ancient Demon </w:t>
+      </w:r>
+      <w:r>
+        <w:t xml:space="preserve"> (Second boss)</w:t>
+      </w:r>
+    </w:p>
+    <w:p>
+      <w:pPr>
+        <w:pStyle w:val="ListParagraph"/>
+        <w:numPr>
+          <w:ilvl w:val="0"/>
+          <w:numId w:val="1"/>
+        </w:numPr>
+      </w:pPr>
+      <w:r>
+        <w:t>Unyeilding Sentinels (First boss)</w:t>
+      </w:r>
+    </w:p>
+    <w:p>
+      <w:pPr>
+        <w:pStyle w:val="ListParagraph"/>
+        <w:numPr>
+          <w:ilvl w:val="0"/>
+          <w:numId w:val="1"/>
+        </w:numPr>
+      </w:pPr>
+      <w:r>
+        <w:t>Black Knight ( Mini Boss)</w:t>
       </w:r>
     </w:p>
     <w:p>
@@ -67,197 +437,22 @@
         <w:jc w:val="center"/>
       </w:pPr>
       <w:r>
-        <w:t>Speed?????</w:t>
-      </w:r>
-    </w:p>
-    <w:p>
-      <w:pPr>
-        <w:jc w:val="center"/>
-      </w:pPr>
-      <w:r>
-        <w:t>Life</w:t>
-      </w:r>
-    </w:p>
-    <w:p>
-      <w:pPr>
-        <w:jc w:val="center"/>
-      </w:pPr>
-      <w:r>
-        <w:t>Def</w:t>
-      </w:r>
-    </w:p>
-    <w:p>
-      <w:pPr>
-        <w:jc w:val="center"/>
-      </w:pPr>
-      <w:r>
-        <w:t>Ack</w:t>
-      </w:r>
-    </w:p>
-    <w:p>
-      <w:pPr>
-        <w:jc w:val="center"/>
-      </w:pPr>
-      <w:r>
-        <w:t>Map</w:t>
-      </w:r>
-    </w:p>
-    <w:p>
-      <w:pPr>
-        <w:jc w:val="center"/>
-      </w:pPr>
-      <w:r>
-        <w:t>Lvl</w:t>
-      </w:r>
-    </w:p>
-    <w:p>
-      <w:pPr>
-        <w:jc w:val="center"/>
-      </w:pPr>
-      <w:r>
-        <w:t>Exp</w:t>
-      </w:r>
-    </w:p>
-    <w:p>
-      <w:pPr>
-        <w:jc w:val="center"/>
-      </w:pPr>
-      <w:r>
-        <w:t>User name</w:t>
-      </w:r>
-    </w:p>
-    <w:p>
-      <w:pPr>
-        <w:jc w:val="center"/>
-      </w:pPr>
-      <w:r>
-        <w:t>Map lvl</w:t>
-      </w:r>
-    </w:p>
-    <w:p>
-      <w:pPr>
-        <w:jc w:val="center"/>
-      </w:pPr>
-      <w:r>
-        <w:t>Dragon(boss)</w:t>
-      </w:r>
-    </w:p>
-    <w:p>
-      <w:pPr>
-        <w:jc w:val="center"/>
-      </w:pPr>
-      <w:r>
-        <w:t>Iteam????</w:t>
-      </w:r>
-    </w:p>
-    <w:p>
-      <w:pPr>
-        <w:jc w:val="center"/>
-      </w:pPr>
-      <w:r>
-        <w:t>Key</w:t>
-      </w:r>
-    </w:p>
-    <w:p>
-      <w:pPr>
-        <w:jc w:val="center"/>
-      </w:pPr>
-      <w:r>
-        <w:t>Cheat</w:t>
-      </w:r>
-    </w:p>
-    <w:p>
-      <w:pPr>
-        <w:jc w:val="center"/>
-      </w:pPr>
-      <w:r>
-        <w:t xml:space="preserve">Money </w:t>
-      </w:r>
-    </w:p>
-    <w:p>
-      <w:pPr>
-        <w:jc w:val="center"/>
-      </w:pPr>
-      <w:r>
-        <w:t>Shop</w:t>
-      </w:r>
-    </w:p>
-    <w:p>
-      <w:pPr>
-        <w:jc w:val="center"/>
-      </w:pPr>
-    </w:p>
-    <w:p>
-      <w:pPr>
-        <w:jc w:val="center"/>
-      </w:pPr>
-    </w:p>
-    <w:p>
-      <w:pPr>
-        <w:jc w:val="center"/>
-      </w:pPr>
-      <w:r>
-        <w:t>Later</w:t>
-      </w:r>
-    </w:p>
-    <w:p>
-      <w:pPr>
-        <w:jc w:val="center"/>
-      </w:pPr>
-      <w:r>
-        <w:t>Armor per</w:t>
-      </w:r>
-    </w:p>
-    <w:p>
-      <w:pPr>
-        <w:jc w:val="center"/>
-      </w:pPr>
-      <w:r>
-        <w:t>Posin</w:t>
-      </w:r>
-    </w:p>
-    <w:p>
-      <w:pPr>
-        <w:jc w:val="center"/>
-      </w:pPr>
-      <w:r>
-        <w:t>Hex</w:t>
-      </w:r>
-    </w:p>
-    <w:p>
-      <w:pPr>
-        <w:jc w:val="center"/>
-      </w:pPr>
-      <w:r>
-        <w:t>Sleep</w:t>
-      </w:r>
-    </w:p>
-    <w:p>
-      <w:pPr>
-        <w:jc w:val="center"/>
-      </w:pPr>
+        <w:t>Enemies</w:t>
+      </w:r>
+    </w:p>
+    <w:p>
+      <w:pPr>
+        <w:pStyle w:val="ListParagraph"/>
+        <w:numPr>
+          <w:ilvl w:val="0"/>
+          <w:numId w:val="2"/>
+        </w:numPr>
+      </w:pPr>
+      <w:r>
+        <w:t>A sack of kittens (Harmless)</w:t>
+      </w:r>
       <w:bookmarkStart w:id="0" w:name="_GoBack"/>
       <w:bookmarkEnd w:id="0"/>
-    </w:p>
-    <w:p>
-      <w:pPr>
-        <w:jc w:val="center"/>
-      </w:pPr>
-    </w:p>
-    <w:p>
-      <w:pPr>
-        <w:jc w:val="center"/>
-      </w:pPr>
-    </w:p>
-    <w:p>
-      <w:pPr>
-        <w:jc w:val="center"/>
-      </w:pPr>
-    </w:p>
-    <w:p>
-      <w:pPr>
-        <w:jc w:val="center"/>
-      </w:pPr>
     </w:p>
     <w:p>
       <w:pPr>
@@ -272,6 +467,243 @@
     </w:sectPr>
   </w:body>
 </w:document>
+</file>
+
+<file path=word/numbering.xml><?xml version="1.0" encoding="utf-8"?>
+<w:numbering xmlns:wpc="http://schemas.microsoft.com/office/word/2010/wordprocessingCanvas" xmlns:cx="http://schemas.microsoft.com/office/drawing/2014/chartex" xmlns:cx1="http://schemas.microsoft.com/office/drawing/2015/9/8/chartex" xmlns:mc="http://schemas.openxmlformats.org/markup-compatibility/2006" xmlns:o="urn:schemas-microsoft-com:office:office" xmlns:r="http://schemas.openxmlformats.org/officeDocument/2006/relationships" xmlns:m="http://schemas.openxmlformats.org/officeDocument/2006/math" xmlns:v="urn:schemas-microsoft-com:vml" xmlns:wp14="http://schemas.microsoft.com/office/word/2010/wordprocessingDrawing" xmlns:wp="http://schemas.openxmlformats.org/drawingml/2006/wordprocessingDrawing" xmlns:w10="urn:schemas-microsoft-com:office:word" xmlns:w="http://schemas.openxmlformats.org/wordprocessingml/2006/main" xmlns:w14="http://schemas.microsoft.com/office/word/2010/wordml" xmlns:w15="http://schemas.microsoft.com/office/word/2012/wordml" xmlns:w16se="http://schemas.microsoft.com/office/word/2015/wordml/symex" xmlns:wpg="http://schemas.microsoft.com/office/word/2010/wordprocessingGroup" xmlns:wpi="http://schemas.microsoft.com/office/word/2010/wordprocessingInk" xmlns:wne="http://schemas.microsoft.com/office/word/2006/wordml" xmlns:wps="http://schemas.microsoft.com/office/word/2010/wordprocessingShape" mc:Ignorable="w14 w15 w16se wp14">
+  <w:abstractNum w:abstractNumId="0" w15:restartNumberingAfterBreak="0">
+    <w:nsid w:val="08374FBC"/>
+    <w:multiLevelType w:val="hybridMultilevel"/>
+    <w:tmpl w:val="F2184E00"/>
+    <w:lvl w:ilvl="0" w:tplc="040F0001">
+      <w:start w:val="1"/>
+      <w:numFmt w:val="bullet"/>
+      <w:lvlText w:val=""/>
+      <w:lvlJc w:val="left"/>
+      <w:pPr>
+        <w:ind w:left="720" w:hanging="360"/>
+      </w:pPr>
+      <w:rPr>
+        <w:rFonts w:ascii="Symbol" w:hAnsi="Symbol" w:hint="default"/>
+      </w:rPr>
+    </w:lvl>
+    <w:lvl w:ilvl="1" w:tplc="040F0003" w:tentative="1">
+      <w:start w:val="1"/>
+      <w:numFmt w:val="bullet"/>
+      <w:lvlText w:val="o"/>
+      <w:lvlJc w:val="left"/>
+      <w:pPr>
+        <w:ind w:left="1440" w:hanging="360"/>
+      </w:pPr>
+      <w:rPr>
+        <w:rFonts w:ascii="Courier New" w:hAnsi="Courier New" w:cs="Courier New" w:hint="default"/>
+      </w:rPr>
+    </w:lvl>
+    <w:lvl w:ilvl="2" w:tplc="040F0005" w:tentative="1">
+      <w:start w:val="1"/>
+      <w:numFmt w:val="bullet"/>
+      <w:lvlText w:val=""/>
+      <w:lvlJc w:val="left"/>
+      <w:pPr>
+        <w:ind w:left="2160" w:hanging="360"/>
+      </w:pPr>
+      <w:rPr>
+        <w:rFonts w:ascii="Wingdings" w:hAnsi="Wingdings" w:hint="default"/>
+      </w:rPr>
+    </w:lvl>
+    <w:lvl w:ilvl="3" w:tplc="040F0001" w:tentative="1">
+      <w:start w:val="1"/>
+      <w:numFmt w:val="bullet"/>
+      <w:lvlText w:val=""/>
+      <w:lvlJc w:val="left"/>
+      <w:pPr>
+        <w:ind w:left="2880" w:hanging="360"/>
+      </w:pPr>
+      <w:rPr>
+        <w:rFonts w:ascii="Symbol" w:hAnsi="Symbol" w:hint="default"/>
+      </w:rPr>
+    </w:lvl>
+    <w:lvl w:ilvl="4" w:tplc="040F0003" w:tentative="1">
+      <w:start w:val="1"/>
+      <w:numFmt w:val="bullet"/>
+      <w:lvlText w:val="o"/>
+      <w:lvlJc w:val="left"/>
+      <w:pPr>
+        <w:ind w:left="3600" w:hanging="360"/>
+      </w:pPr>
+      <w:rPr>
+        <w:rFonts w:ascii="Courier New" w:hAnsi="Courier New" w:cs="Courier New" w:hint="default"/>
+      </w:rPr>
+    </w:lvl>
+    <w:lvl w:ilvl="5" w:tplc="040F0005" w:tentative="1">
+      <w:start w:val="1"/>
+      <w:numFmt w:val="bullet"/>
+      <w:lvlText w:val=""/>
+      <w:lvlJc w:val="left"/>
+      <w:pPr>
+        <w:ind w:left="4320" w:hanging="360"/>
+      </w:pPr>
+      <w:rPr>
+        <w:rFonts w:ascii="Wingdings" w:hAnsi="Wingdings" w:hint="default"/>
+      </w:rPr>
+    </w:lvl>
+    <w:lvl w:ilvl="6" w:tplc="040F0001" w:tentative="1">
+      <w:start w:val="1"/>
+      <w:numFmt w:val="bullet"/>
+      <w:lvlText w:val=""/>
+      <w:lvlJc w:val="left"/>
+      <w:pPr>
+        <w:ind w:left="5040" w:hanging="360"/>
+      </w:pPr>
+      <w:rPr>
+        <w:rFonts w:ascii="Symbol" w:hAnsi="Symbol" w:hint="default"/>
+      </w:rPr>
+    </w:lvl>
+    <w:lvl w:ilvl="7" w:tplc="040F0003" w:tentative="1">
+      <w:start w:val="1"/>
+      <w:numFmt w:val="bullet"/>
+      <w:lvlText w:val="o"/>
+      <w:lvlJc w:val="left"/>
+      <w:pPr>
+        <w:ind w:left="5760" w:hanging="360"/>
+      </w:pPr>
+      <w:rPr>
+        <w:rFonts w:ascii="Courier New" w:hAnsi="Courier New" w:cs="Courier New" w:hint="default"/>
+      </w:rPr>
+    </w:lvl>
+    <w:lvl w:ilvl="8" w:tplc="040F0005" w:tentative="1">
+      <w:start w:val="1"/>
+      <w:numFmt w:val="bullet"/>
+      <w:lvlText w:val=""/>
+      <w:lvlJc w:val="left"/>
+      <w:pPr>
+        <w:ind w:left="6480" w:hanging="360"/>
+      </w:pPr>
+      <w:rPr>
+        <w:rFonts w:ascii="Wingdings" w:hAnsi="Wingdings" w:hint="default"/>
+      </w:rPr>
+    </w:lvl>
+  </w:abstractNum>
+  <w:abstractNum w:abstractNumId="1" w15:restartNumberingAfterBreak="0">
+    <w:nsid w:val="0E6B45C2"/>
+    <w:multiLevelType w:val="hybridMultilevel"/>
+    <w:tmpl w:val="E0DCD8F4"/>
+    <w:lvl w:ilvl="0" w:tplc="040F0001">
+      <w:start w:val="1"/>
+      <w:numFmt w:val="bullet"/>
+      <w:lvlText w:val=""/>
+      <w:lvlJc w:val="left"/>
+      <w:pPr>
+        <w:ind w:left="720" w:hanging="360"/>
+      </w:pPr>
+      <w:rPr>
+        <w:rFonts w:ascii="Symbol" w:hAnsi="Symbol" w:hint="default"/>
+      </w:rPr>
+    </w:lvl>
+    <w:lvl w:ilvl="1" w:tplc="040F0003" w:tentative="1">
+      <w:start w:val="1"/>
+      <w:numFmt w:val="bullet"/>
+      <w:lvlText w:val="o"/>
+      <w:lvlJc w:val="left"/>
+      <w:pPr>
+        <w:ind w:left="1440" w:hanging="360"/>
+      </w:pPr>
+      <w:rPr>
+        <w:rFonts w:ascii="Courier New" w:hAnsi="Courier New" w:cs="Courier New" w:hint="default"/>
+      </w:rPr>
+    </w:lvl>
+    <w:lvl w:ilvl="2" w:tplc="040F0005" w:tentative="1">
+      <w:start w:val="1"/>
+      <w:numFmt w:val="bullet"/>
+      <w:lvlText w:val=""/>
+      <w:lvlJc w:val="left"/>
+      <w:pPr>
+        <w:ind w:left="2160" w:hanging="360"/>
+      </w:pPr>
+      <w:rPr>
+        <w:rFonts w:ascii="Wingdings" w:hAnsi="Wingdings" w:hint="default"/>
+      </w:rPr>
+    </w:lvl>
+    <w:lvl w:ilvl="3" w:tplc="040F0001" w:tentative="1">
+      <w:start w:val="1"/>
+      <w:numFmt w:val="bullet"/>
+      <w:lvlText w:val=""/>
+      <w:lvlJc w:val="left"/>
+      <w:pPr>
+        <w:ind w:left="2880" w:hanging="360"/>
+      </w:pPr>
+      <w:rPr>
+        <w:rFonts w:ascii="Symbol" w:hAnsi="Symbol" w:hint="default"/>
+      </w:rPr>
+    </w:lvl>
+    <w:lvl w:ilvl="4" w:tplc="040F0003" w:tentative="1">
+      <w:start w:val="1"/>
+      <w:numFmt w:val="bullet"/>
+      <w:lvlText w:val="o"/>
+      <w:lvlJc w:val="left"/>
+      <w:pPr>
+        <w:ind w:left="3600" w:hanging="360"/>
+      </w:pPr>
+      <w:rPr>
+        <w:rFonts w:ascii="Courier New" w:hAnsi="Courier New" w:cs="Courier New" w:hint="default"/>
+      </w:rPr>
+    </w:lvl>
+    <w:lvl w:ilvl="5" w:tplc="040F0005" w:tentative="1">
+      <w:start w:val="1"/>
+      <w:numFmt w:val="bullet"/>
+      <w:lvlText w:val=""/>
+      <w:lvlJc w:val="left"/>
+      <w:pPr>
+        <w:ind w:left="4320" w:hanging="360"/>
+      </w:pPr>
+      <w:rPr>
+        <w:rFonts w:ascii="Wingdings" w:hAnsi="Wingdings" w:hint="default"/>
+      </w:rPr>
+    </w:lvl>
+    <w:lvl w:ilvl="6" w:tplc="040F0001" w:tentative="1">
+      <w:start w:val="1"/>
+      <w:numFmt w:val="bullet"/>
+      <w:lvlText w:val=""/>
+      <w:lvlJc w:val="left"/>
+      <w:pPr>
+        <w:ind w:left="5040" w:hanging="360"/>
+      </w:pPr>
+      <w:rPr>
+        <w:rFonts w:ascii="Symbol" w:hAnsi="Symbol" w:hint="default"/>
+      </w:rPr>
+    </w:lvl>
+    <w:lvl w:ilvl="7" w:tplc="040F0003" w:tentative="1">
+      <w:start w:val="1"/>
+      <w:numFmt w:val="bullet"/>
+      <w:lvlText w:val="o"/>
+      <w:lvlJc w:val="left"/>
+      <w:pPr>
+        <w:ind w:left="5760" w:hanging="360"/>
+      </w:pPr>
+      <w:rPr>
+        <w:rFonts w:ascii="Courier New" w:hAnsi="Courier New" w:cs="Courier New" w:hint="default"/>
+      </w:rPr>
+    </w:lvl>
+    <w:lvl w:ilvl="8" w:tplc="040F0005" w:tentative="1">
+      <w:start w:val="1"/>
+      <w:numFmt w:val="bullet"/>
+      <w:lvlText w:val=""/>
+      <w:lvlJc w:val="left"/>
+      <w:pPr>
+        <w:ind w:left="6480" w:hanging="360"/>
+      </w:pPr>
+      <w:rPr>
+        <w:rFonts w:ascii="Wingdings" w:hAnsi="Wingdings" w:hint="default"/>
+      </w:rPr>
+    </w:lvl>
+  </w:abstractNum>
+  <w:num w:numId="1">
+    <w:abstractNumId w:val="0"/>
+  </w:num>
+  <w:num w:numId="2">
+    <w:abstractNumId w:val="1"/>
+  </w:num>
+</w:numbering>
 </file>
 
 <file path=word/styles.xml><?xml version="1.0" encoding="utf-8"?>
@@ -695,6 +1127,17 @@
     <w:semiHidden/>
     <w:unhideWhenUsed/>
   </w:style>
+  <w:style w:type="paragraph" w:styleId="ListParagraph">
+    <w:name w:val="List Paragraph"/>
+    <w:basedOn w:val="Normal"/>
+    <w:uiPriority w:val="34"/>
+    <w:qFormat/>
+    <w:rsid w:val="008500BE"/>
+    <w:pPr>
+      <w:ind w:left="720"/>
+      <w:contextualSpacing/>
+    </w:pPr>
+  </w:style>
 </w:styles>
 </file>
 
